--- a/db/musicandhistory/1998 copy.docx
+++ b/db/musicandhistory/1998 copy.docx
@@ -1778,6 +1778,26 @@
       <w:r>
         <w:rPr>
           <w:rFonts w:ascii="Book Antiqua" w:hAnsi="Book Antiqua"/>
+          <w:i/>
+        </w:rPr>
+        <w:t>Ondate</w:t>
+      </w:r>
+      <w:r>
+        <w:rPr>
+          <w:rFonts w:ascii="Book Antiqua" w:hAnsi="Book Antiqua"/>
+        </w:rPr>
+        <w:t xml:space="preserve"> for saxophone quartet by Olga Neuwirth (29) is performed for the first time, in Boston.</w:t>
+      </w:r>
+    </w:p>
+    <w:p>
+      <w:pPr>
+        <w:rPr>
+          <w:rFonts w:ascii="Book Antiqua" w:hAnsi="Book Antiqua"/>
+        </w:rPr>
+      </w:pPr>
+      <w:r>
+        <w:rPr>
+          <w:rFonts w:ascii="Book Antiqua" w:hAnsi="Book Antiqua"/>
           <w:b/>
         </w:rPr>
         <w:t>26 February 1998</w:t>
@@ -3524,6 +3544,26 @@
     <w:p>
       <w:pPr>
         <w:rPr>
+          <w:rFonts w:ascii="Book Antiqua" w:hAnsi="Book Antiqua"/>
+        </w:rPr>
+      </w:pPr>
+      <w:r>
+        <w:rPr>
+          <w:rFonts w:ascii="Book Antiqua" w:hAnsi="Book Antiqua"/>
+          <w:i/>
+        </w:rPr>
+        <w:t>Fondamenta</w:t>
+      </w:r>
+      <w:r>
+        <w:rPr>
+          <w:rFonts w:ascii="Book Antiqua" w:hAnsi="Book Antiqua"/>
+        </w:rPr>
+        <w:t xml:space="preserve"> (Hommage à Joseph Brodsky) for bass clarinet, baritone saxophone, and cello by Olga Neuwirth (29) is performed for the first time, in New York.</w:t>
+      </w:r>
+    </w:p>
+    <w:p>
+      <w:pPr>
+        <w:rPr>
           <w:rFonts w:ascii="Book Antiqua" w:eastAsia="Times New Roman" w:hAnsi="Book Antiqua"/>
           <w:color w:val="000000"/>
         </w:rPr>
@@ -4035,16 +4075,16 @@
     <w:p>
       <w:pPr>
         <w:rPr>
-          <w:rFonts w:ascii="Book Antiqua" w:eastAsia="Times New Roman" w:hAnsi="Book Antiqua"/>
-          <w:color w:val="000000"/>
-        </w:rPr>
-      </w:pPr>
-      <w:r>
-        <w:rPr>
-          <w:rFonts w:ascii="Book Antiqua" w:eastAsia="Times New Roman" w:hAnsi="Book Antiqua"/>
-          <w:color w:val="000000"/>
-        </w:rPr>
-        <w:t>Melvin Epstein Powell dies at his home in Van Nuys, California of liver cancer, aged 75 years, two months, and 12 days.</w:t>
+          <w:rFonts w:ascii="Book Antiqua" w:hAnsi="Book Antiqua"/>
+          <w:color w:val="000000"/>
+        </w:rPr>
+      </w:pPr>
+      <w:r>
+        <w:rPr>
+          <w:rFonts w:ascii="Book Antiqua" w:hAnsi="Book Antiqua"/>
+          <w:color w:val="000000"/>
+        </w:rPr>
+        <w:t>Melvin (Epstein) Powell dies at his home in Sherman Oaks, California, USA of liver cancer, aged 75 years, two months, and 12 days.  His mortal remains will be interred at Jamesport Masonic Cemetery, Jamesport, Missouri.</w:t>
       </w:r>
     </w:p>
     <w:p>
@@ -6689,6 +6729,26 @@
       <w:r>
         <w:rPr>
           <w:rFonts w:ascii="Book Antiqua" w:hAnsi="Book Antiqua"/>
+          <w:i/>
+        </w:rPr>
+        <w:t>Nova/Minraud</w:t>
+      </w:r>
+      <w:r>
+        <w:rPr>
+          <w:rFonts w:ascii="Book Antiqua" w:hAnsi="Book Antiqua"/>
+        </w:rPr>
+        <w:t xml:space="preserve"> for soprano and tape by Olga Neuwirth (29), to words of Burroughs, is performed for the first time, in Schloß Hohenheim, Stuttgart.</w:t>
+      </w:r>
+    </w:p>
+    <w:p>
+      <w:pPr>
+        <w:rPr>
+          <w:rFonts w:ascii="Book Antiqua" w:hAnsi="Book Antiqua"/>
+        </w:rPr>
+      </w:pPr>
+      <w:r>
+        <w:rPr>
+          <w:rFonts w:ascii="Book Antiqua" w:hAnsi="Book Antiqua"/>
           <w:b/>
         </w:rPr>
         <w:t>6 July 1998</w:t>
@@ -7635,6 +7695,27 @@
     <w:p>
       <w:pPr>
         <w:rPr>
+          <w:rFonts w:ascii="Book Antiqua" w:eastAsia="Times New Roman" w:hAnsi="Book Antiqua"/>
+          <w:color w:val="000000"/>
+        </w:rPr>
+      </w:pPr>
+      <w:r>
+        <w:rPr>
+          <w:rFonts w:ascii="Book Antiqua" w:hAnsi="Book Antiqua"/>
+          <w:i/>
+        </w:rPr>
+        <w:t>Hommage à Klaus Nomi</w:t>
+      </w:r>
+      <w:r>
+        <w:rPr>
+          <w:rFonts w:ascii="Book Antiqua" w:hAnsi="Book Antiqua"/>
+        </w:rPr>
+        <w:t>, a cycle for countertenor and chamber ensemble by Olga Neuwirth (30) to words of various authors, is performed for the first time, in Salzburg.  See 7 March 2008.</w:t>
+      </w:r>
+    </w:p>
+    <w:p>
+      <w:pPr>
+        <w:rPr>
           <w:rFonts w:ascii="Book Antiqua" w:hAnsi="Book Antiqua"/>
         </w:rPr>
       </w:pPr>
@@ -8259,6 +8340,42 @@
       <w:r>
         <w:rPr>
           <w:rFonts w:ascii="Book Antiqua" w:hAnsi="Book Antiqua"/>
+        </w:rPr>
+        <w:t>Google is incorporated.</w:t>
+      </w:r>
+    </w:p>
+    <w:p>
+      <w:pPr>
+        <w:rPr>
+          <w:rFonts w:ascii="Book Antiqua" w:hAnsi="Book Antiqua"/>
+          <w:color w:val="000000"/>
+        </w:rPr>
+      </w:pPr>
+      <w:r>
+        <w:rPr>
+          <w:rFonts w:ascii="Book Antiqua" w:hAnsi="Book Antiqua"/>
+          <w:b/>
+          <w:color w:val="000000"/>
+        </w:rPr>
+        <w:t>5 September 1998</w:t>
+      </w:r>
+      <w:r>
+        <w:rPr>
+          <w:rFonts w:ascii="Book Antiqua" w:hAnsi="Book Antiqua"/>
+          <w:color w:val="000000"/>
+        </w:rPr>
+        <w:t xml:space="preserve">  A museum dedicated to Ignaz Pleyel (†166) opens in his birthplace in Ruppersthal, Austria.</w:t>
+      </w:r>
+    </w:p>
+    <w:p>
+      <w:pPr>
+        <w:rPr>
+          <w:rFonts w:ascii="Book Antiqua" w:hAnsi="Book Antiqua"/>
+        </w:rPr>
+      </w:pPr>
+      <w:r>
+        <w:rPr>
+          <w:rFonts w:ascii="Book Antiqua" w:hAnsi="Book Antiqua"/>
           <w:b/>
         </w:rPr>
         <w:t>6 September 1998</w:t>
@@ -9494,6 +9611,22 @@
     <w:p>
       <w:pPr>
         <w:rPr>
+          <w:rFonts w:ascii="Book Antiqua" w:hAnsi="Book Antiqua"/>
+          <w:b/>
+          <w:color w:val="000000"/>
+        </w:rPr>
+      </w:pPr>
+      <w:r>
+        <w:rPr>
+          <w:rFonts w:ascii="Book Antiqua" w:hAnsi="Book Antiqua"/>
+          <w:color w:val="000000"/>
+        </w:rPr>
+        <w:t>Danseurs Gnidiens cherchant la Perle clémentine  for small orchestra by Henri Pousseur (69) is performed for the first time, in Louvain.</w:t>
+      </w:r>
+    </w:p>
+    <w:p>
+      <w:pPr>
+        <w:rPr>
           <w:rFonts w:ascii="Book Antiqua" w:eastAsia="Times New Roman" w:hAnsi="Book Antiqua"/>
           <w:color w:val="000000"/>
         </w:rPr>
@@ -10409,6 +10542,38 @@
       <w:pPr>
         <w:rPr>
           <w:rFonts w:ascii="Book Antiqua" w:hAnsi="Book Antiqua"/>
+          <w:color w:val="000000"/>
+        </w:rPr>
+      </w:pPr>
+      <w:r>
+        <w:rPr>
+          <w:rFonts w:ascii="Book Antiqua" w:hAnsi="Book Antiqua"/>
+          <w:i/>
+          <w:color w:val="000000"/>
+        </w:rPr>
+        <w:t>Auguri, Popli!</w:t>
+      </w:r>
+      <w:r>
+        <w:rPr>
+          <w:rFonts w:ascii="Book Antiqua" w:hAnsi="Book Antiqua"/>
+          <w:b/>
+          <w:i/>
+          <w:color w:val="000000"/>
+        </w:rPr>
+        <w:t xml:space="preserve"> </w:t>
+      </w:r>
+      <w:r>
+        <w:rPr>
+          <w:rFonts w:ascii="Book Antiqua" w:hAnsi="Book Antiqua"/>
+          <w:color w:val="000000"/>
+        </w:rPr>
+        <w:t>for trumpet, horn, and trombone by Henri Pousseur (69) is performed for the first time, in Cagliari.</w:t>
+      </w:r>
+    </w:p>
+    <w:p>
+      <w:pPr>
+        <w:rPr>
+          <w:rFonts w:ascii="Book Antiqua" w:hAnsi="Book Antiqua"/>
         </w:rPr>
       </w:pPr>
       <w:r>
@@ -10449,20 +10614,36 @@
       <w:pPr>
         <w:rPr>
           <w:rFonts w:ascii="Book Antiqua" w:hAnsi="Book Antiqua"/>
-        </w:rPr>
-      </w:pPr>
-      <w:r>
-        <w:rPr>
-          <w:rFonts w:ascii="Book Antiqua" w:hAnsi="Book Antiqua"/>
-          <w:b/>
+          <w:color w:val="000000"/>
+        </w:rPr>
+      </w:pPr>
+      <w:r>
+        <w:rPr>
+          <w:rFonts w:ascii="Book Antiqua" w:hAnsi="Book Antiqua"/>
+          <w:b/>
+          <w:color w:val="000000"/>
         </w:rPr>
         <w:t>10 November 1998</w:t>
       </w:r>
       <w:r>
         <w:rPr>
           <w:rFonts w:ascii="Book Antiqua" w:hAnsi="Book Antiqua"/>
-        </w:rPr>
-        <w:t xml:space="preserve">  Scientists at Johns Hopkins University led by John Gearhart announce that they have isolated and cultivated human embryonic stem cells.  These are a different kind from those announced four days ago.</w:t>
+          <w:color w:val="000000"/>
+        </w:rPr>
+        <w:t xml:space="preserve">  Nam June Paik (66) is awarded the Kyoto Prize.</w:t>
+      </w:r>
+    </w:p>
+    <w:p>
+      <w:pPr>
+        <w:rPr>
+          <w:rFonts w:ascii="Book Antiqua" w:hAnsi="Book Antiqua"/>
+        </w:rPr>
+      </w:pPr>
+      <w:r>
+        <w:rPr>
+          <w:rFonts w:ascii="Book Antiqua" w:hAnsi="Book Antiqua"/>
+        </w:rPr>
+        <w:t>Scientists at Johns Hopkins University led by John Gearhart announce that they have isolated and cultivated human embryonic stem cells.  These are a different kind from those announced four days ago.</w:t>
       </w:r>
     </w:p>
     <w:p>
@@ -11245,27 +11426,58 @@
     <w:p>
       <w:pPr>
         <w:rPr>
-          <w:rFonts w:ascii="Book Antiqua" w:eastAsia="Times New Roman" w:hAnsi="Book Antiqua"/>
-          <w:color w:val="000000"/>
-        </w:rPr>
-      </w:pPr>
-      <w:r>
-        <w:rPr>
-          <w:rFonts w:ascii="Book Antiqua" w:eastAsia="Times New Roman" w:hAnsi="Book Antiqua"/>
-          <w:b/>
-          <w:color w:val="000000"/>
+          <w:rFonts w:ascii="Book Antiqua" w:hAnsi="Book Antiqua"/>
+        </w:rPr>
+      </w:pPr>
+      <w:r>
+        <w:rPr>
+          <w:rFonts w:ascii="Book Antiqua" w:hAnsi="Book Antiqua"/>
+          <w:b/>
         </w:rPr>
         <w:t>27 November 1998</w:t>
       </w:r>
       <w:r>
         <w:rPr>
-          <w:rFonts w:ascii="Book Antiqua" w:eastAsia="Times New Roman" w:hAnsi="Book Antiqua"/>
-          <w:color w:val="000000"/>
+          <w:rFonts w:ascii="Book Antiqua" w:hAnsi="Book Antiqua"/>
         </w:rPr>
         <w:t xml:space="preserve">  </w:t>
       </w:r>
       <w:r>
         <w:rPr>
+          <w:rFonts w:ascii="Book Antiqua" w:hAnsi="Book Antiqua"/>
+          <w:i/>
+        </w:rPr>
+        <w:t xml:space="preserve">Theatermusik </w:t>
+      </w:r>
+      <w:r>
+        <w:rPr>
+          <w:rFonts w:ascii="Book Antiqua" w:hAnsi="Book Antiqua"/>
+        </w:rPr>
+        <w:t>for</w:t>
+      </w:r>
+      <w:r>
+        <w:rPr>
+          <w:rFonts w:ascii="Book Antiqua" w:hAnsi="Book Antiqua"/>
+          <w:i/>
+        </w:rPr>
+        <w:t xml:space="preserve"> Ein Sportstück</w:t>
+      </w:r>
+      <w:r>
+        <w:rPr>
+          <w:rFonts w:ascii="Book Antiqua" w:hAnsi="Book Antiqua"/>
+        </w:rPr>
+        <w:t xml:space="preserve"> by Elfriede Jelinek for tape by Olga Neuwirth (30) is performed for the first time, in Frankfurt.</w:t>
+      </w:r>
+    </w:p>
+    <w:p>
+      <w:pPr>
+        <w:rPr>
+          <w:rFonts w:ascii="Book Antiqua" w:eastAsia="Times New Roman" w:hAnsi="Book Antiqua"/>
+          <w:color w:val="000000"/>
+        </w:rPr>
+      </w:pPr>
+      <w:r>
+        <w:rPr>
           <w:rFonts w:ascii="Book Antiqua" w:eastAsia="Times New Roman" w:hAnsi="Book Antiqua"/>
           <w:i/>
           <w:color w:val="000000"/>
@@ -12241,13 +12453,13 @@
         <w:rPr>
           <w:rFonts w:ascii="Book Antiqua" w:hAnsi="Book Antiqua"/>
         </w:rPr>
-        <w:t>Febr</w:t>
-      </w:r>
-      <w:r>
-        <w:rPr>
-          <w:rFonts w:ascii="Book Antiqua" w:hAnsi="Book Antiqua"/>
-        </w:rPr>
-        <w:t>uary 2016</w:t>
+        <w:t>May</w:t>
+      </w:r>
+      <w:r>
+        <w:rPr>
+          <w:rFonts w:ascii="Book Antiqua" w:hAnsi="Book Antiqua"/>
+        </w:rPr>
+        <w:t xml:space="preserve"> 2016</w:t>
       </w:r>
     </w:p>
     <w:p>
@@ -12278,146 +12490,7 @@
     </w:rPrDefault>
     <w:pPrDefault/>
   </w:docDefaults>
-  <w:latentStyles w:defLockedState="0" w:defUIPriority="99" w:defSemiHidden="1" w:defUnhideWhenUsed="1" w:defQFormat="0" w:count="276">
-    <w:lsdException w:name="Normal" w:semiHidden="0" w:uiPriority="0" w:unhideWhenUsed="0" w:qFormat="1"/>
-    <w:lsdException w:name="heading 1" w:semiHidden="0" w:uiPriority="9" w:unhideWhenUsed="0" w:qFormat="1"/>
-    <w:lsdException w:name="heading 2" w:uiPriority="9" w:qFormat="1"/>
-    <w:lsdException w:name="heading 3" w:uiPriority="9" w:qFormat="1"/>
-    <w:lsdException w:name="heading 4" w:uiPriority="9" w:qFormat="1"/>
-    <w:lsdException w:name="heading 5" w:uiPriority="9" w:qFormat="1"/>
-    <w:lsdException w:name="heading 6" w:uiPriority="9" w:qFormat="1"/>
-    <w:lsdException w:name="heading 7" w:uiPriority="9" w:qFormat="1"/>
-    <w:lsdException w:name="heading 8" w:uiPriority="9" w:qFormat="1"/>
-    <w:lsdException w:name="heading 9" w:uiPriority="9" w:qFormat="1"/>
-    <w:lsdException w:name="toc 1" w:uiPriority="39"/>
-    <w:lsdException w:name="toc 2" w:uiPriority="39"/>
-    <w:lsdException w:name="toc 3" w:uiPriority="39"/>
-    <w:lsdException w:name="toc 4" w:uiPriority="39"/>
-    <w:lsdException w:name="toc 5" w:uiPriority="39"/>
-    <w:lsdException w:name="toc 6" w:uiPriority="39"/>
-    <w:lsdException w:name="toc 7" w:uiPriority="39"/>
-    <w:lsdException w:name="toc 8" w:uiPriority="39"/>
-    <w:lsdException w:name="toc 9" w:uiPriority="39"/>
-    <w:lsdException w:name="caption" w:uiPriority="35" w:qFormat="1"/>
-    <w:lsdException w:name="Title" w:semiHidden="0" w:uiPriority="10" w:unhideWhenUsed="0" w:qFormat="1"/>
-    <w:lsdException w:name="Default Paragraph Font" w:uiPriority="1"/>
-    <w:lsdException w:name="Subtitle" w:semiHidden="0" w:uiPriority="11" w:unhideWhenUsed="0" w:qFormat="1"/>
-    <w:lsdException w:name="Strong" w:semiHidden="0" w:uiPriority="22" w:unhideWhenUsed="0" w:qFormat="1"/>
-    <w:lsdException w:name="Emphasis" w:semiHidden="0" w:uiPriority="20" w:unhideWhenUsed="0" w:qFormat="1"/>
-    <w:lsdException w:name="No List" w:uiPriority="0"/>
-    <w:lsdException w:name="Table Grid" w:semiHidden="0" w:uiPriority="59" w:unhideWhenUsed="0"/>
-    <w:lsdException w:name="Placeholder Text" w:unhideWhenUsed="0"/>
-    <w:lsdException w:name="No Spacing" w:uiPriority="1" w:unhideWhenUsed="0" w:qFormat="1"/>
-    <w:lsdException w:name="Light Shading" w:semiHidden="0" w:uiPriority="60" w:unhideWhenUsed="0"/>
-    <w:lsdException w:name="Light List" w:semiHidden="0" w:uiPriority="61" w:unhideWhenUsed="0"/>
-    <w:lsdException w:name="Light Grid" w:semiHidden="0" w:uiPriority="62" w:unhideWhenUsed="0"/>
-    <w:lsdException w:name="Medium Shading 1" w:semiHidden="0" w:uiPriority="63" w:unhideWhenUsed="0"/>
-    <w:lsdException w:name="Medium Shading 2" w:semiHidden="0" w:uiPriority="64" w:unhideWhenUsed="0"/>
-    <w:lsdException w:name="Medium List 1" w:semiHidden="0" w:uiPriority="65" w:unhideWhenUsed="0"/>
-    <w:lsdException w:name="Medium List 2" w:semiHidden="0" w:uiPriority="66" w:unhideWhenUsed="0"/>
-    <w:lsdException w:name="Medium Grid 1" w:semiHidden="0" w:uiPriority="67" w:unhideWhenUsed="0"/>
-    <w:lsdException w:name="Medium Grid 2" w:semiHidden="0" w:uiPriority="68" w:unhideWhenUsed="0"/>
-    <w:lsdException w:name="Medium Grid 3" w:semiHidden="0" w:uiPriority="69" w:unhideWhenUsed="0"/>
-    <w:lsdException w:name="Dark List" w:semiHidden="0" w:uiPriority="70" w:unhideWhenUsed="0"/>
-    <w:lsdException w:name="Colorful Shading" w:semiHidden="0" w:uiPriority="71" w:unhideWhenUsed="0"/>
-    <w:lsdException w:name="Colorful List" w:semiHidden="0" w:uiPriority="72" w:unhideWhenUsed="0"/>
-    <w:lsdException w:name="Colorful Grid" w:semiHidden="0" w:uiPriority="73" w:unhideWhenUsed="0"/>
-    <w:lsdException w:name="Light Shading Accent 1" w:semiHidden="0" w:uiPriority="60" w:unhideWhenUsed="0"/>
-    <w:lsdException w:name="Light List Accent 1" w:semiHidden="0" w:uiPriority="61" w:unhideWhenUsed="0"/>
-    <w:lsdException w:name="Light Grid Accent 1" w:semiHidden="0" w:uiPriority="62" w:unhideWhenUsed="0"/>
-    <w:lsdException w:name="Medium Shading 1 Accent 1" w:semiHidden="0" w:uiPriority="63" w:unhideWhenUsed="0"/>
-    <w:lsdException w:name="Medium Shading 2 Accent 1" w:semiHidden="0" w:uiPriority="64" w:unhideWhenUsed="0"/>
-    <w:lsdException w:name="Medium List 1 Accent 1" w:semiHidden="0" w:uiPriority="65" w:unhideWhenUsed="0"/>
-    <w:lsdException w:name="Revision" w:unhideWhenUsed="0"/>
-    <w:lsdException w:name="List Paragraph" w:semiHidden="0" w:uiPriority="34" w:unhideWhenUsed="0" w:qFormat="1"/>
-    <w:lsdException w:name="Quote" w:semiHidden="0" w:uiPriority="29" w:unhideWhenUsed="0" w:qFormat="1"/>
-    <w:lsdException w:name="Intense Quote" w:semiHidden="0" w:uiPriority="30" w:unhideWhenUsed="0" w:qFormat="1"/>
-    <w:lsdException w:name="Medium List 2 Accent 1" w:semiHidden="0" w:uiPriority="66" w:unhideWhenUsed="0"/>
-    <w:lsdException w:name="Medium Grid 1 Accent 1" w:semiHidden="0" w:uiPriority="67" w:unhideWhenUsed="0"/>
-    <w:lsdException w:name="Medium Grid 2 Accent 1" w:semiHidden="0" w:uiPriority="68" w:unhideWhenUsed="0"/>
-    <w:lsdException w:name="Medium Grid 3 Accent 1" w:semiHidden="0" w:uiPriority="69" w:unhideWhenUsed="0"/>
-    <w:lsdException w:name="Dark List Accent 1" w:semiHidden="0" w:uiPriority="70" w:unhideWhenUsed="0"/>
-    <w:lsdException w:name="Colorful Shading Accent 1" w:semiHidden="0" w:uiPriority="71" w:unhideWhenUsed="0"/>
-    <w:lsdException w:name="Colorful List Accent 1" w:semiHidden="0" w:uiPriority="72" w:unhideWhenUsed="0"/>
-    <w:lsdException w:name="Colorful Grid Accent 1" w:semiHidden="0" w:uiPriority="73" w:unhideWhenUsed="0"/>
-    <w:lsdException w:name="Light Shading Accent 2" w:semiHidden="0" w:uiPriority="60" w:unhideWhenUsed="0"/>
-    <w:lsdException w:name="Light List Accent 2" w:semiHidden="0" w:uiPriority="61" w:unhideWhenUsed="0"/>
-    <w:lsdException w:name="Light Grid Accent 2" w:semiHidden="0" w:uiPriority="62" w:unhideWhenUsed="0"/>
-    <w:lsdException w:name="Medium Shading 1 Accent 2" w:semiHidden="0" w:uiPriority="63" w:unhideWhenUsed="0"/>
-    <w:lsdException w:name="Medium Shading 2 Accent 2" w:semiHidden="0" w:uiPriority="64" w:unhideWhenUsed="0"/>
-    <w:lsdException w:name="Medium List 1 Accent 2" w:semiHidden="0" w:uiPriority="65" w:unhideWhenUsed="0"/>
-    <w:lsdException w:name="Medium List 2 Accent 2" w:semiHidden="0" w:uiPriority="66" w:unhideWhenUsed="0"/>
-    <w:lsdException w:name="Medium Grid 1 Accent 2" w:semiHidden="0" w:uiPriority="67" w:unhideWhenUsed="0"/>
-    <w:lsdException w:name="Medium Grid 2 Accent 2" w:semiHidden="0" w:uiPriority="68" w:unhideWhenUsed="0"/>
-    <w:lsdException w:name="Medium Grid 3 Accent 2" w:semiHidden="0" w:uiPriority="69" w:unhideWhenUsed="0"/>
-    <w:lsdException w:name="Dark List Accent 2" w:semiHidden="0" w:uiPriority="70" w:unhideWhenUsed="0"/>
-    <w:lsdException w:name="Colorful Shading Accent 2" w:semiHidden="0" w:uiPriority="71" w:unhideWhenUsed="0"/>
-    <w:lsdException w:name="Colorful List Accent 2" w:semiHidden="0" w:uiPriority="72" w:unhideWhenUsed="0"/>
-    <w:lsdException w:name="Colorful Grid Accent 2" w:semiHidden="0" w:uiPriority="73" w:unhideWhenUsed="0"/>
-    <w:lsdException w:name="Light Shading Accent 3" w:semiHidden="0" w:uiPriority="60" w:unhideWhenUsed="0"/>
-    <w:lsdException w:name="Light List Accent 3" w:semiHidden="0" w:uiPriority="61" w:unhideWhenUsed="0"/>
-    <w:lsdException w:name="Light Grid Accent 3" w:semiHidden="0" w:uiPriority="62" w:unhideWhenUsed="0"/>
-    <w:lsdException w:name="Medium Shading 1 Accent 3" w:semiHidden="0" w:uiPriority="63" w:unhideWhenUsed="0"/>
-    <w:lsdException w:name="Medium Shading 2 Accent 3" w:semiHidden="0" w:uiPriority="64" w:unhideWhenUsed="0"/>
-    <w:lsdException w:name="Medium List 1 Accent 3" w:semiHidden="0" w:uiPriority="65" w:unhideWhenUsed="0"/>
-    <w:lsdException w:name="Medium List 2 Accent 3" w:semiHidden="0" w:uiPriority="66" w:unhideWhenUsed="0"/>
-    <w:lsdException w:name="Medium Grid 1 Accent 3" w:semiHidden="0" w:uiPriority="67" w:unhideWhenUsed="0"/>
-    <w:lsdException w:name="Medium Grid 2 Accent 3" w:semiHidden="0" w:uiPriority="68" w:unhideWhenUsed="0"/>
-    <w:lsdException w:name="Medium Grid 3 Accent 3" w:semiHidden="0" w:uiPriority="69" w:unhideWhenUsed="0"/>
-    <w:lsdException w:name="Dark List Accent 3" w:semiHidden="0" w:uiPriority="70" w:unhideWhenUsed="0"/>
-    <w:lsdException w:name="Colorful Shading Accent 3" w:semiHidden="0" w:uiPriority="71" w:unhideWhenUsed="0"/>
-    <w:lsdException w:name="Colorful List Accent 3" w:semiHidden="0" w:uiPriority="72" w:unhideWhenUsed="0"/>
-    <w:lsdException w:name="Colorful Grid Accent 3" w:semiHidden="0" w:uiPriority="73" w:unhideWhenUsed="0"/>
-    <w:lsdException w:name="Light Shading Accent 4" w:semiHidden="0" w:uiPriority="60" w:unhideWhenUsed="0"/>
-    <w:lsdException w:name="Light List Accent 4" w:semiHidden="0" w:uiPriority="61" w:unhideWhenUsed="0"/>
-    <w:lsdException w:name="Light Grid Accent 4" w:semiHidden="0" w:uiPriority="62" w:unhideWhenUsed="0"/>
-    <w:lsdException w:name="Medium Shading 1 Accent 4" w:semiHidden="0" w:uiPriority="63" w:unhideWhenUsed="0"/>
-    <w:lsdException w:name="Medium Shading 2 Accent 4" w:semiHidden="0" w:uiPriority="64" w:unhideWhenUsed="0"/>
-    <w:lsdException w:name="Medium List 1 Accent 4" w:semiHidden="0" w:uiPriority="65" w:unhideWhenUsed="0"/>
-    <w:lsdException w:name="Medium List 2 Accent 4" w:semiHidden="0" w:uiPriority="66" w:unhideWhenUsed="0"/>
-    <w:lsdException w:name="Medium Grid 1 Accent 4" w:semiHidden="0" w:uiPriority="67" w:unhideWhenUsed="0"/>
-    <w:lsdException w:name="Medium Grid 2 Accent 4" w:semiHidden="0" w:uiPriority="68" w:unhideWhenUsed="0"/>
-    <w:lsdException w:name="Medium Grid 3 Accent 4" w:semiHidden="0" w:uiPriority="69" w:unhideWhenUsed="0"/>
-    <w:lsdException w:name="Dark List Accent 4" w:semiHidden="0" w:uiPriority="70" w:unhideWhenUsed="0"/>
-    <w:lsdException w:name="Colorful Shading Accent 4" w:semiHidden="0" w:uiPriority="71" w:unhideWhenUsed="0"/>
-    <w:lsdException w:name="Colorful List Accent 4" w:semiHidden="0" w:uiPriority="72" w:unhideWhenUsed="0"/>
-    <w:lsdException w:name="Colorful Grid Accent 4" w:semiHidden="0" w:uiPriority="73" w:unhideWhenUsed="0"/>
-    <w:lsdException w:name="Light Shading Accent 5" w:semiHidden="0" w:uiPriority="60" w:unhideWhenUsed="0"/>
-    <w:lsdException w:name="Light List Accent 5" w:semiHidden="0" w:uiPriority="61" w:unhideWhenUsed="0"/>
-    <w:lsdException w:name="Light Grid Accent 5" w:semiHidden="0" w:uiPriority="62" w:unhideWhenUsed="0"/>
-    <w:lsdException w:name="Medium Shading 1 Accent 5" w:semiHidden="0" w:uiPriority="63" w:unhideWhenUsed="0"/>
-    <w:lsdException w:name="Medium Shading 2 Accent 5" w:semiHidden="0" w:uiPriority="64" w:unhideWhenUsed="0"/>
-    <w:lsdException w:name="Medium List 1 Accent 5" w:semiHidden="0" w:uiPriority="65" w:unhideWhenUsed="0"/>
-    <w:lsdException w:name="Medium List 2 Accent 5" w:semiHidden="0" w:uiPriority="66" w:unhideWhenUsed="0"/>
-    <w:lsdException w:name="Medium Grid 1 Accent 5" w:semiHidden="0" w:uiPriority="67" w:unhideWhenUsed="0"/>
-    <w:lsdException w:name="Medium Grid 2 Accent 5" w:semiHidden="0" w:uiPriority="68" w:unhideWhenUsed="0"/>
-    <w:lsdException w:name="Medium Grid 3 Accent 5" w:semiHidden="0" w:uiPriority="69" w:unhideWhenUsed="0"/>
-    <w:lsdException w:name="Dark List Accent 5" w:semiHidden="0" w:uiPriority="70" w:unhideWhenUsed="0"/>
-    <w:lsdException w:name="Colorful Shading Accent 5" w:semiHidden="0" w:uiPriority="71" w:unhideWhenUsed="0"/>
-    <w:lsdException w:name="Colorful List Accent 5" w:semiHidden="0" w:uiPriority="72" w:unhideWhenUsed="0"/>
-    <w:lsdException w:name="Colorful Grid Accent 5" w:semiHidden="0" w:uiPriority="73" w:unhideWhenUsed="0"/>
-    <w:lsdException w:name="Light Shading Accent 6" w:semiHidden="0" w:uiPriority="60" w:unhideWhenUsed="0"/>
-    <w:lsdException w:name="Light List Accent 6" w:semiHidden="0" w:uiPriority="61" w:unhideWhenUsed="0"/>
-    <w:lsdException w:name="Light Grid Accent 6" w:semiHidden="0" w:uiPriority="62" w:unhideWhenUsed="0"/>
-    <w:lsdException w:name="Medium Shading 1 Accent 6" w:semiHidden="0" w:uiPriority="63" w:unhideWhenUsed="0"/>
-    <w:lsdException w:name="Medium Shading 2 Accent 6" w:semiHidden="0" w:uiPriority="64" w:unhideWhenUsed="0"/>
-    <w:lsdException w:name="Medium List 1 Accent 6" w:semiHidden="0" w:uiPriority="65" w:unhideWhenUsed="0"/>
-    <w:lsdException w:name="Medium List 2 Accent 6" w:semiHidden="0" w:uiPriority="66" w:unhideWhenUsed="0"/>
-    <w:lsdException w:name="Medium Grid 1 Accent 6" w:semiHidden="0" w:uiPriority="67" w:unhideWhenUsed="0"/>
-    <w:lsdException w:name="Medium Grid 2 Accent 6" w:semiHidden="0" w:uiPriority="68" w:unhideWhenUsed="0"/>
-    <w:lsdException w:name="Medium Grid 3 Accent 6" w:semiHidden="0" w:uiPriority="69" w:unhideWhenUsed="0"/>
-    <w:lsdException w:name="Dark List Accent 6" w:semiHidden="0" w:uiPriority="70" w:unhideWhenUsed="0"/>
-    <w:lsdException w:name="Colorful Shading Accent 6" w:semiHidden="0" w:uiPriority="71" w:unhideWhenUsed="0"/>
-    <w:lsdException w:name="Colorful List Accent 6" w:semiHidden="0" w:uiPriority="72" w:unhideWhenUsed="0"/>
-    <w:lsdException w:name="Colorful Grid Accent 6" w:semiHidden="0" w:uiPriority="73" w:unhideWhenUsed="0"/>
-    <w:lsdException w:name="Subtle Emphasis" w:semiHidden="0" w:uiPriority="19" w:unhideWhenUsed="0" w:qFormat="1"/>
-    <w:lsdException w:name="Intense Emphasis" w:semiHidden="0" w:uiPriority="21" w:unhideWhenUsed="0" w:qFormat="1"/>
-    <w:lsdException w:name="Subtle Reference" w:semiHidden="0" w:uiPriority="31" w:unhideWhenUsed="0" w:qFormat="1"/>
-    <w:lsdException w:name="Intense Reference" w:semiHidden="0" w:uiPriority="32" w:unhideWhenUsed="0" w:qFormat="1"/>
-    <w:lsdException w:name="Book Title" w:semiHidden="0" w:uiPriority="33" w:unhideWhenUsed="0" w:qFormat="1"/>
-    <w:lsdException w:name="Bibliography" w:uiPriority="37"/>
-    <w:lsdException w:name="TOC Heading" w:uiPriority="39" w:qFormat="1"/>
-  </w:latentStyles>
+  <w:latentStyles w:defLockedState="0" w:defUIPriority="0" w:defSemiHidden="0" w:defUnhideWhenUsed="0" w:defQFormat="0" w:count="276"/>
   <w:style w:type="paragraph" w:default="1" w:styleId="Normal">
     <w:name w:val="Normal"/>
     <w:qFormat/>
